--- a/smartcab/smartcab.docx
+++ b/smartcab/smartcab.docx
@@ -171,7 +171,7 @@
     <w:p>
       <w:pPr>
         <w:rPr>
-          <w:rFonts w:ascii="Arial" w:hAnsi="Arial" w:cs="Arial" w:hint="eastAsia"/>
+          <w:rFonts w:ascii="Arial" w:hAnsi="Arial" w:cs="Arial"/>
           <w:sz w:val="28"/>
           <w:szCs w:val="28"/>
         </w:rPr>
@@ -188,7 +188,7 @@
     <w:p>
       <w:pPr>
         <w:rPr>
-          <w:rFonts w:ascii="Arial" w:hAnsi="Arial" w:cs="Arial" w:hint="eastAsia"/>
+          <w:rFonts w:ascii="Arial" w:hAnsi="Arial" w:cs="Arial"/>
           <w:sz w:val="28"/>
           <w:szCs w:val="28"/>
         </w:rPr>
@@ -199,7 +199,15 @@
           <w:sz w:val="28"/>
           <w:szCs w:val="28"/>
         </w:rPr>
-        <w:t>2. State includes "light", "oncoming", "right", "left"</w:t>
+        <w:t xml:space="preserve">2. </w:t>
+      </w:r>
+      <w:r>
+        <w:rPr>
+          <w:rFonts w:ascii="Arial" w:hAnsi="Arial" w:cs="Arial" w:hint="eastAsia"/>
+          <w:sz w:val="28"/>
+          <w:szCs w:val="28"/>
+        </w:rPr>
+        <w:t>State includes "light", "oncoming", "right", "left"</w:t>
       </w:r>
       <w:r>
         <w:rPr>
@@ -215,15 +223,15 @@
           <w:sz w:val="28"/>
           <w:szCs w:val="28"/>
         </w:rPr>
-        <w:t>. "Light", "oncoming", "right", "left" is important, these give agent whether it will get punishment by taking some actions.</w:t>
-      </w:r>
-      <w:r>
-        <w:rPr>
-          <w:rFonts w:ascii="Arial" w:hAnsi="Arial" w:cs="Arial" w:hint="eastAsia"/>
-          <w:sz w:val="28"/>
-          <w:szCs w:val="28"/>
-        </w:rPr>
-        <w:t xml:space="preserve"> "Next_waypoint" gives the agent the right direction to go to </w:t>
+        <w:t>. "Light", "oncoming", "right", "left" is important, these give agent whether it will get punishment by taking some actions</w:t>
+      </w:r>
+      <w:r>
+        <w:rPr>
+          <w:rFonts w:ascii="Arial" w:hAnsi="Arial" w:cs="Arial" w:hint="eastAsia"/>
+          <w:sz w:val="28"/>
+          <w:szCs w:val="28"/>
+        </w:rPr>
+        <w:t xml:space="preserve">, ignore any of these, the car may break the traffic rules and </w:t>
       </w:r>
       <w:r>
         <w:rPr>
@@ -232,7 +240,63 @@
           <w:szCs w:val="28"/>
         </w:rPr>
         <w:lastRenderedPageBreak/>
-        <w:t xml:space="preserve">the destination as soon as possible. </w:t>
+        <w:t>get negative reward</w:t>
+      </w:r>
+      <w:r>
+        <w:rPr>
+          <w:rFonts w:ascii="Arial" w:hAnsi="Arial" w:cs="Arial" w:hint="eastAsia"/>
+          <w:sz w:val="28"/>
+          <w:szCs w:val="28"/>
+        </w:rPr>
+        <w:t>.</w:t>
+      </w:r>
+      <w:r>
+        <w:rPr>
+          <w:rFonts w:ascii="Arial" w:hAnsi="Arial" w:cs="Arial" w:hint="eastAsia"/>
+          <w:sz w:val="28"/>
+          <w:szCs w:val="28"/>
+        </w:rPr>
+        <w:t xml:space="preserve"> "Next_waypoint" gives the agent the right direction to go to the d</w:t>
+      </w:r>
+      <w:r>
+        <w:rPr>
+          <w:rFonts w:ascii="Arial" w:hAnsi="Arial" w:cs="Arial" w:hint="eastAsia"/>
+          <w:sz w:val="28"/>
+          <w:szCs w:val="28"/>
+        </w:rPr>
+        <w:t>estination as soon as possible, without it, the car will just hang around randomly. "deadline" is not included, because as time goes on, the agent strategy won't change</w:t>
+      </w:r>
+      <w:r>
+        <w:rPr>
+          <w:rFonts w:ascii="Arial" w:hAnsi="Arial" w:cs="Arial" w:hint="eastAsia"/>
+          <w:sz w:val="28"/>
+          <w:szCs w:val="28"/>
+        </w:rPr>
+        <w:t>. But</w:t>
+      </w:r>
+      <w:r>
+        <w:rPr>
+          <w:rFonts w:ascii="Arial" w:hAnsi="Arial" w:cs="Arial" w:hint="eastAsia"/>
+          <w:sz w:val="28"/>
+          <w:szCs w:val="28"/>
+        </w:rPr>
+        <w:t xml:space="preserve"> if it's included, every time the agent takes a step, it will get into a totally new state, the old state strategy will never be used,</w:t>
+      </w:r>
+      <w:r>
+        <w:rPr>
+          <w:rFonts w:ascii="Arial" w:hAnsi="Arial" w:cs="Arial" w:hint="eastAsia"/>
+          <w:sz w:val="28"/>
+          <w:szCs w:val="28"/>
+        </w:rPr>
+        <w:t xml:space="preserve"> thus</w:t>
+      </w:r>
+      <w:r>
+        <w:rPr>
+          <w:rFonts w:ascii="Arial" w:hAnsi="Arial" w:cs="Arial" w:hint="eastAsia"/>
+          <w:sz w:val="28"/>
+          <w:szCs w:val="28"/>
+        </w:rPr>
+        <w:t xml:space="preserve"> the agent will not learn anything useful.</w:t>
       </w:r>
     </w:p>
     <w:p>
@@ -249,7 +313,23 @@
           <w:sz w:val="28"/>
           <w:szCs w:val="28"/>
         </w:rPr>
-        <w:t>3. The agent will tend to follow the traffic rule and take positive reward actions</w:t>
+        <w:t>3. The agent will tend to follow the traffic rule</w:t>
+      </w:r>
+      <w:r>
+        <w:rPr>
+          <w:rFonts w:ascii="Arial" w:hAnsi="Arial" w:cs="Arial" w:hint="eastAsia"/>
+          <w:sz w:val="28"/>
+          <w:szCs w:val="28"/>
+        </w:rPr>
+        <w:t>s</w:t>
+      </w:r>
+      <w:r>
+        <w:rPr>
+          <w:rFonts w:ascii="Arial" w:hAnsi="Arial" w:cs="Arial" w:hint="eastAsia"/>
+          <w:sz w:val="28"/>
+          <w:szCs w:val="28"/>
+        </w:rPr>
+        <w:t xml:space="preserve"> and take positive reward actions</w:t>
       </w:r>
       <w:r>
         <w:rPr>
@@ -265,7 +345,111 @@
           <w:sz w:val="28"/>
           <w:szCs w:val="28"/>
         </w:rPr>
-        <w:t>walk to the destination.</w:t>
+        <w:t xml:space="preserve">walk to the destination. The </w:t>
+      </w:r>
+      <w:r>
+        <w:rPr>
+          <w:rFonts w:ascii="Arial" w:hAnsi="Arial" w:cs="Arial" w:hint="eastAsia"/>
+          <w:sz w:val="28"/>
+          <w:szCs w:val="28"/>
+        </w:rPr>
+        <w:t xml:space="preserve">reason </w:t>
+      </w:r>
+      <w:r>
+        <w:rPr>
+          <w:rFonts w:ascii="Arial" w:hAnsi="Arial" w:cs="Arial" w:hint="eastAsia"/>
+          <w:sz w:val="28"/>
+          <w:szCs w:val="28"/>
+        </w:rPr>
+        <w:t xml:space="preserve">the </w:t>
+      </w:r>
+      <w:r>
+        <w:rPr>
+          <w:rFonts w:ascii="Arial" w:hAnsi="Arial" w:cs="Arial" w:hint="eastAsia"/>
+          <w:sz w:val="28"/>
+          <w:szCs w:val="28"/>
+        </w:rPr>
+        <w:t>agent will follow the traffic rule</w:t>
+      </w:r>
+      <w:r>
+        <w:rPr>
+          <w:rFonts w:ascii="Arial" w:hAnsi="Arial" w:cs="Arial" w:hint="eastAsia"/>
+          <w:sz w:val="28"/>
+          <w:szCs w:val="28"/>
+        </w:rPr>
+        <w:t>s</w:t>
+      </w:r>
+      <w:r>
+        <w:rPr>
+          <w:rFonts w:ascii="Arial" w:hAnsi="Arial" w:cs="Arial" w:hint="eastAsia"/>
+          <w:sz w:val="28"/>
+          <w:szCs w:val="28"/>
+        </w:rPr>
+        <w:t xml:space="preserve"> is </w:t>
+      </w:r>
+      <w:r>
+        <w:rPr>
+          <w:rFonts w:ascii="Arial" w:hAnsi="Arial" w:cs="Arial" w:hint="eastAsia"/>
+          <w:sz w:val="28"/>
+          <w:szCs w:val="28"/>
+        </w:rPr>
+        <w:t xml:space="preserve">that </w:t>
+      </w:r>
+      <w:r>
+        <w:rPr>
+          <w:rFonts w:ascii="Arial" w:hAnsi="Arial" w:cs="Arial" w:hint="eastAsia"/>
+          <w:sz w:val="28"/>
+          <w:szCs w:val="28"/>
+        </w:rPr>
+        <w:t xml:space="preserve">Q learning is always choosing the best reward </w:t>
+      </w:r>
+      <w:r>
+        <w:rPr>
+          <w:rFonts w:ascii="Arial" w:hAnsi="Arial" w:cs="Arial" w:hint="eastAsia"/>
+          <w:sz w:val="28"/>
+          <w:szCs w:val="28"/>
+        </w:rPr>
+        <w:t>action, and any illegal action will get negative reward while legal actions will get non negative reward, thus illegal actions will not be chosen. "next_waypoint" is the best direction to follow to get to the destination as soon as possible. And any time the agent follow this direction</w:t>
+      </w:r>
+      <w:r>
+        <w:rPr>
+          <w:rFonts w:ascii="Arial" w:hAnsi="Arial" w:cs="Arial" w:hint="eastAsia"/>
+          <w:sz w:val="28"/>
+          <w:szCs w:val="28"/>
+        </w:rPr>
+        <w:t xml:space="preserve"> without breaking any traffic rules</w:t>
+      </w:r>
+      <w:r>
+        <w:rPr>
+          <w:rFonts w:ascii="Arial" w:hAnsi="Arial" w:cs="Arial" w:hint="eastAsia"/>
+          <w:sz w:val="28"/>
+          <w:szCs w:val="28"/>
+        </w:rPr>
+        <w:t xml:space="preserve">, it will get a bonus reward, </w:t>
+      </w:r>
+      <w:r>
+        <w:rPr>
+          <w:rFonts w:ascii="Arial" w:hAnsi="Arial" w:cs="Arial" w:hint="eastAsia"/>
+          <w:sz w:val="28"/>
+          <w:szCs w:val="28"/>
+        </w:rPr>
+        <w:t>which makes this a best reward action,</w:t>
+      </w:r>
+      <w:r>
+        <w:rPr>
+          <w:rFonts w:ascii="Arial" w:hAnsi="Arial" w:cs="Arial" w:hint="eastAsia"/>
+          <w:sz w:val="28"/>
+          <w:szCs w:val="28"/>
+        </w:rPr>
+        <w:t xml:space="preserve"> </w:t>
+      </w:r>
+      <w:r>
+        <w:rPr>
+          <w:rFonts w:ascii="Arial" w:hAnsi="Arial" w:cs="Arial" w:hint="eastAsia"/>
+          <w:sz w:val="28"/>
+          <w:szCs w:val="28"/>
+        </w:rPr>
+        <w:t>thus the agent will tend to choose this action and walk to the destination.</w:t>
       </w:r>
     </w:p>
     <w:p>
@@ -290,20 +474,546 @@
           <w:sz w:val="28"/>
           <w:szCs w:val="28"/>
         </w:rPr>
-        <w:t xml:space="preserve">I have tried different combinations of alpha and gema, [(1, 1), (0,1,0,1), (0.2,0,1), (0.5, 0)], and find that (0.2, 0.1) can give good result, but it dosn't guarantee perfect destination reached, sometimes the car is always turning right and getting stucked. </w:t>
-      </w:r>
-      <w:r>
-        <w:rPr>
-          <w:rFonts w:ascii="Arial" w:hAnsi="Arial" w:cs="Arial" w:hint="eastAsia"/>
-          <w:sz w:val="28"/>
-          <w:szCs w:val="28"/>
-        </w:rPr>
-        <w:t>(0.5, 0) is a great choice, the car can find a good strategy to get to the destination very fast and achieve perfect performance.</w:t>
+        <w:t>I have tried different combinations</w:t>
+      </w:r>
+      <w:r>
+        <w:rPr>
+          <w:rFonts w:ascii="Arial" w:hAnsi="Arial" w:cs="Arial" w:hint="eastAsia"/>
+          <w:sz w:val="28"/>
+          <w:szCs w:val="28"/>
+        </w:rPr>
+        <w:t xml:space="preserve"> of alpha and gema:</w:t>
+      </w:r>
+    </w:p>
+    <w:tbl>
+      <w:tblPr>
+        <w:tblStyle w:val="a6"/>
+        <w:tblW w:w="0" w:type="auto"/>
+        <w:tblLook w:val="04A0"/>
+      </w:tblPr>
+      <w:tblGrid>
+        <w:gridCol w:w="3652"/>
+        <w:gridCol w:w="1418"/>
+        <w:gridCol w:w="1701"/>
+        <w:gridCol w:w="1751"/>
+      </w:tblGrid>
+      <w:tr>
+        <w:tc>
+          <w:tcPr>
+            <w:tcW w:w="3652" w:type="dxa"/>
+          </w:tcPr>
+          <w:p>
+            <w:pPr>
+              <w:rPr>
+                <w:rFonts w:ascii="Arial" w:hAnsi="Arial" w:cs="Arial" w:hint="eastAsia"/>
+                <w:sz w:val="28"/>
+                <w:szCs w:val="28"/>
+              </w:rPr>
+            </w:pPr>
+            <w:r>
+              <w:rPr>
+                <w:rFonts w:ascii="Arial" w:hAnsi="Arial" w:cs="Arial" w:hint="eastAsia"/>
+                <w:sz w:val="28"/>
+                <w:szCs w:val="28"/>
+              </w:rPr>
+              <w:t>(alpha, gema)</w:t>
+            </w:r>
+          </w:p>
+        </w:tc>
+        <w:tc>
+          <w:tcPr>
+            <w:tcW w:w="1418" w:type="dxa"/>
+          </w:tcPr>
+          <w:p>
+            <w:pPr>
+              <w:rPr>
+                <w:rFonts w:ascii="Arial" w:hAnsi="Arial" w:cs="Arial" w:hint="eastAsia"/>
+                <w:sz w:val="28"/>
+                <w:szCs w:val="28"/>
+              </w:rPr>
+            </w:pPr>
+            <w:r>
+              <w:rPr>
+                <w:rFonts w:ascii="Arial" w:hAnsi="Arial" w:cs="Arial" w:hint="eastAsia"/>
+                <w:sz w:val="28"/>
+                <w:szCs w:val="28"/>
+              </w:rPr>
+              <w:t>(1, 1)</w:t>
+            </w:r>
+          </w:p>
+        </w:tc>
+        <w:tc>
+          <w:tcPr>
+            <w:tcW w:w="1701" w:type="dxa"/>
+          </w:tcPr>
+          <w:p>
+            <w:pPr>
+              <w:rPr>
+                <w:rFonts w:ascii="Arial" w:hAnsi="Arial" w:cs="Arial" w:hint="eastAsia"/>
+                <w:sz w:val="28"/>
+                <w:szCs w:val="28"/>
+              </w:rPr>
+            </w:pPr>
+            <w:r>
+              <w:rPr>
+                <w:rFonts w:ascii="Arial" w:hAnsi="Arial" w:cs="Arial" w:hint="eastAsia"/>
+                <w:sz w:val="28"/>
+                <w:szCs w:val="28"/>
+              </w:rPr>
+              <w:t>(0.1, 0.1)</w:t>
+            </w:r>
+          </w:p>
+        </w:tc>
+        <w:tc>
+          <w:tcPr>
+            <w:tcW w:w="1751" w:type="dxa"/>
+          </w:tcPr>
+          <w:p>
+            <w:pPr>
+              <w:rPr>
+                <w:rFonts w:ascii="Arial" w:hAnsi="Arial" w:cs="Arial" w:hint="eastAsia"/>
+                <w:sz w:val="28"/>
+                <w:szCs w:val="28"/>
+              </w:rPr>
+            </w:pPr>
+            <w:r>
+              <w:rPr>
+                <w:rFonts w:ascii="Arial" w:hAnsi="Arial" w:cs="Arial" w:hint="eastAsia"/>
+                <w:sz w:val="28"/>
+                <w:szCs w:val="28"/>
+              </w:rPr>
+              <w:t>(0.5, 0)</w:t>
+            </w:r>
+          </w:p>
+        </w:tc>
+      </w:tr>
+      <w:tr>
+        <w:tc>
+          <w:tcPr>
+            <w:tcW w:w="3652" w:type="dxa"/>
+          </w:tcPr>
+          <w:p>
+            <w:pPr>
+              <w:jc w:val="left"/>
+              <w:rPr>
+                <w:rFonts w:ascii="Arial" w:hAnsi="Arial" w:cs="Arial" w:hint="eastAsia"/>
+                <w:sz w:val="28"/>
+                <w:szCs w:val="28"/>
+              </w:rPr>
+            </w:pPr>
+            <w:r>
+              <w:rPr>
+                <w:rFonts w:ascii="Arial" w:hAnsi="Arial" w:cs="Arial"/>
+                <w:sz w:val="28"/>
+                <w:szCs w:val="28"/>
+              </w:rPr>
+              <w:t>A</w:t>
+            </w:r>
+            <w:r>
+              <w:rPr>
+                <w:rFonts w:ascii="Arial" w:hAnsi="Arial" w:cs="Arial" w:hint="eastAsia"/>
+                <w:sz w:val="28"/>
+                <w:szCs w:val="28"/>
+              </w:rPr>
+              <w:t>verage left time ratio</w:t>
+            </w:r>
+          </w:p>
+        </w:tc>
+        <w:tc>
+          <w:tcPr>
+            <w:tcW w:w="1418" w:type="dxa"/>
+          </w:tcPr>
+          <w:p>
+            <w:pPr>
+              <w:rPr>
+                <w:rFonts w:ascii="Arial" w:hAnsi="Arial" w:cs="Arial" w:hint="eastAsia"/>
+                <w:sz w:val="28"/>
+                <w:szCs w:val="28"/>
+              </w:rPr>
+            </w:pPr>
+            <w:r>
+              <w:rPr>
+                <w:rFonts w:ascii="Arial" w:hAnsi="Arial" w:cs="Arial"/>
+                <w:sz w:val="28"/>
+                <w:szCs w:val="28"/>
+              </w:rPr>
+              <w:t>0.616</w:t>
+            </w:r>
+          </w:p>
+        </w:tc>
+        <w:tc>
+          <w:tcPr>
+            <w:tcW w:w="1701" w:type="dxa"/>
+          </w:tcPr>
+          <w:p>
+            <w:pPr>
+              <w:rPr>
+                <w:rFonts w:ascii="Arial" w:hAnsi="Arial" w:cs="Arial" w:hint="eastAsia"/>
+                <w:sz w:val="28"/>
+                <w:szCs w:val="28"/>
+              </w:rPr>
+            </w:pPr>
+            <w:r>
+              <w:rPr>
+                <w:rFonts w:ascii="Arial" w:hAnsi="Arial" w:cs="Arial"/>
+                <w:sz w:val="28"/>
+                <w:szCs w:val="28"/>
+              </w:rPr>
+              <w:t>0.512</w:t>
+            </w:r>
+          </w:p>
+        </w:tc>
+        <w:tc>
+          <w:tcPr>
+            <w:tcW w:w="1751" w:type="dxa"/>
+          </w:tcPr>
+          <w:p>
+            <w:pPr>
+              <w:rPr>
+                <w:rFonts w:ascii="Arial" w:hAnsi="Arial" w:cs="Arial" w:hint="eastAsia"/>
+                <w:sz w:val="28"/>
+                <w:szCs w:val="28"/>
+              </w:rPr>
+            </w:pPr>
+            <w:r>
+              <w:rPr>
+                <w:rFonts w:ascii="Arial" w:hAnsi="Arial" w:cs="Arial"/>
+                <w:sz w:val="28"/>
+                <w:szCs w:val="28"/>
+              </w:rPr>
+              <w:t>0.561</w:t>
+            </w:r>
+          </w:p>
+        </w:tc>
+      </w:tr>
+      <w:tr>
+        <w:tc>
+          <w:tcPr>
+            <w:tcW w:w="3652" w:type="dxa"/>
+          </w:tcPr>
+          <w:p>
+            <w:pPr>
+              <w:rPr>
+                <w:rFonts w:ascii="Arial" w:hAnsi="Arial" w:cs="Arial" w:hint="eastAsia"/>
+                <w:sz w:val="28"/>
+                <w:szCs w:val="28"/>
+              </w:rPr>
+            </w:pPr>
+            <w:r>
+              <w:rPr>
+                <w:rFonts w:ascii="Arial" w:hAnsi="Arial" w:cs="Arial"/>
+                <w:sz w:val="28"/>
+                <w:szCs w:val="28"/>
+              </w:rPr>
+              <w:t>N</w:t>
+            </w:r>
+            <w:r>
+              <w:rPr>
+                <w:rFonts w:ascii="Arial" w:hAnsi="Arial" w:cs="Arial" w:hint="eastAsia"/>
+                <w:sz w:val="28"/>
+                <w:szCs w:val="28"/>
+              </w:rPr>
+              <w:t>egative reward step ratio</w:t>
+            </w:r>
+          </w:p>
+        </w:tc>
+        <w:tc>
+          <w:tcPr>
+            <w:tcW w:w="1418" w:type="dxa"/>
+          </w:tcPr>
+          <w:p>
+            <w:pPr>
+              <w:rPr>
+                <w:rFonts w:ascii="Arial" w:hAnsi="Arial" w:cs="Arial" w:hint="eastAsia"/>
+                <w:sz w:val="28"/>
+                <w:szCs w:val="28"/>
+              </w:rPr>
+            </w:pPr>
+            <w:r>
+              <w:rPr>
+                <w:rFonts w:ascii="Arial" w:hAnsi="Arial" w:cs="Arial" w:hint="eastAsia"/>
+                <w:sz w:val="28"/>
+                <w:szCs w:val="28"/>
+              </w:rPr>
+              <w:t>0</w:t>
+            </w:r>
+          </w:p>
+        </w:tc>
+        <w:tc>
+          <w:tcPr>
+            <w:tcW w:w="1701" w:type="dxa"/>
+          </w:tcPr>
+          <w:p>
+            <w:pPr>
+              <w:rPr>
+                <w:rFonts w:ascii="Arial" w:hAnsi="Arial" w:cs="Arial" w:hint="eastAsia"/>
+                <w:sz w:val="28"/>
+                <w:szCs w:val="28"/>
+              </w:rPr>
+            </w:pPr>
+            <w:r>
+              <w:rPr>
+                <w:rFonts w:ascii="Arial" w:hAnsi="Arial" w:cs="Arial" w:hint="eastAsia"/>
+                <w:sz w:val="28"/>
+                <w:szCs w:val="28"/>
+              </w:rPr>
+              <w:t>0.034</w:t>
+            </w:r>
+          </w:p>
+        </w:tc>
+        <w:tc>
+          <w:tcPr>
+            <w:tcW w:w="1751" w:type="dxa"/>
+          </w:tcPr>
+          <w:p>
+            <w:pPr>
+              <w:rPr>
+                <w:rFonts w:ascii="Arial" w:hAnsi="Arial" w:cs="Arial" w:hint="eastAsia"/>
+                <w:sz w:val="28"/>
+                <w:szCs w:val="28"/>
+              </w:rPr>
+            </w:pPr>
+            <w:r>
+              <w:rPr>
+                <w:rFonts w:ascii="Arial" w:hAnsi="Arial" w:cs="Arial"/>
+                <w:sz w:val="28"/>
+                <w:szCs w:val="28"/>
+              </w:rPr>
+              <w:t>0.017</w:t>
+            </w:r>
+          </w:p>
+        </w:tc>
+      </w:tr>
+      <w:tr>
+        <w:tc>
+          <w:tcPr>
+            <w:tcW w:w="3652" w:type="dxa"/>
+          </w:tcPr>
+          <w:p>
+            <w:pPr>
+              <w:rPr>
+                <w:rFonts w:ascii="Arial" w:hAnsi="Arial" w:cs="Arial" w:hint="eastAsia"/>
+                <w:sz w:val="28"/>
+                <w:szCs w:val="28"/>
+              </w:rPr>
+            </w:pPr>
+            <w:r>
+              <w:rPr>
+                <w:rFonts w:ascii="Arial" w:hAnsi="Arial" w:cs="Arial" w:hint="eastAsia"/>
+                <w:sz w:val="28"/>
+                <w:szCs w:val="28"/>
+              </w:rPr>
+              <w:t xml:space="preserve">Reaching </w:t>
+            </w:r>
+            <w:r>
+              <w:rPr>
+                <w:rFonts w:ascii="Arial" w:hAnsi="Arial" w:cs="Arial" w:hint="eastAsia"/>
+                <w:sz w:val="28"/>
+                <w:szCs w:val="28"/>
+              </w:rPr>
+              <w:t xml:space="preserve">destination </w:t>
+            </w:r>
+            <w:r>
+              <w:rPr>
+                <w:rFonts w:ascii="Arial" w:hAnsi="Arial" w:cs="Arial" w:hint="eastAsia"/>
+                <w:sz w:val="28"/>
+                <w:szCs w:val="28"/>
+              </w:rPr>
+              <w:t>ratio</w:t>
+            </w:r>
+          </w:p>
+        </w:tc>
+        <w:tc>
+          <w:tcPr>
+            <w:tcW w:w="1418" w:type="dxa"/>
+          </w:tcPr>
+          <w:p>
+            <w:pPr>
+              <w:rPr>
+                <w:rFonts w:ascii="Arial" w:hAnsi="Arial" w:cs="Arial" w:hint="eastAsia"/>
+                <w:sz w:val="28"/>
+                <w:szCs w:val="28"/>
+              </w:rPr>
+            </w:pPr>
+            <w:r>
+              <w:rPr>
+                <w:rFonts w:ascii="Arial" w:hAnsi="Arial" w:cs="Arial" w:hint="eastAsia"/>
+                <w:sz w:val="28"/>
+                <w:szCs w:val="28"/>
+              </w:rPr>
+              <w:t>0.6</w:t>
+            </w:r>
+          </w:p>
+        </w:tc>
+        <w:tc>
+          <w:tcPr>
+            <w:tcW w:w="1701" w:type="dxa"/>
+          </w:tcPr>
+          <w:p>
+            <w:pPr>
+              <w:rPr>
+                <w:rFonts w:ascii="Arial" w:hAnsi="Arial" w:cs="Arial" w:hint="eastAsia"/>
+                <w:sz w:val="28"/>
+                <w:szCs w:val="28"/>
+              </w:rPr>
+            </w:pPr>
+            <w:r>
+              <w:rPr>
+                <w:rFonts w:ascii="Arial" w:hAnsi="Arial" w:cs="Arial" w:hint="eastAsia"/>
+                <w:sz w:val="28"/>
+                <w:szCs w:val="28"/>
+              </w:rPr>
+              <w:t>0.</w:t>
+            </w:r>
+            <w:r>
+              <w:rPr>
+                <w:rFonts w:ascii="Arial" w:hAnsi="Arial" w:cs="Arial" w:hint="eastAsia"/>
+                <w:sz w:val="28"/>
+                <w:szCs w:val="28"/>
+              </w:rPr>
+              <w:t>8</w:t>
+            </w:r>
+          </w:p>
+        </w:tc>
+        <w:tc>
+          <w:tcPr>
+            <w:tcW w:w="1751" w:type="dxa"/>
+          </w:tcPr>
+          <w:p>
+            <w:pPr>
+              <w:jc w:val="left"/>
+              <w:rPr>
+                <w:rFonts w:ascii="Arial" w:hAnsi="Arial" w:cs="Arial" w:hint="eastAsia"/>
+                <w:sz w:val="28"/>
+                <w:szCs w:val="28"/>
+              </w:rPr>
+            </w:pPr>
+            <w:r>
+              <w:rPr>
+                <w:rFonts w:ascii="Arial" w:hAnsi="Arial" w:cs="Arial" w:hint="eastAsia"/>
+                <w:sz w:val="28"/>
+                <w:szCs w:val="28"/>
+              </w:rPr>
+              <w:t>0.</w:t>
+            </w:r>
+            <w:r>
+              <w:rPr>
+                <w:rFonts w:ascii="Arial" w:hAnsi="Arial" w:cs="Arial" w:hint="eastAsia"/>
+                <w:sz w:val="28"/>
+                <w:szCs w:val="28"/>
+              </w:rPr>
+              <w:t>9</w:t>
+            </w:r>
+            <w:r>
+              <w:rPr>
+                <w:rFonts w:ascii="Arial" w:hAnsi="Arial" w:cs="Arial" w:hint="eastAsia"/>
+                <w:sz w:val="28"/>
+                <w:szCs w:val="28"/>
+              </w:rPr>
+              <w:t>8</w:t>
+            </w:r>
+          </w:p>
+        </w:tc>
+      </w:tr>
+    </w:tbl>
+    <w:p>
+      <w:pPr>
+        <w:rPr>
+          <w:rFonts w:ascii="Arial" w:hAnsi="Arial" w:cs="Arial" w:hint="eastAsia"/>
+          <w:sz w:val="28"/>
+          <w:szCs w:val="28"/>
+        </w:rPr>
+      </w:pPr>
+      <w:r>
+        <w:rPr>
+          <w:rFonts w:ascii="Arial" w:hAnsi="Arial" w:cs="Arial" w:hint="eastAsia"/>
+          <w:b/>
+          <w:sz w:val="28"/>
+          <w:szCs w:val="28"/>
+        </w:rPr>
+        <w:lastRenderedPageBreak/>
+        <w:t>Average left time ratio</w:t>
+      </w:r>
+      <w:r>
+        <w:rPr>
+          <w:rFonts w:ascii="Arial" w:hAnsi="Arial" w:cs="Arial" w:hint="eastAsia"/>
+          <w:sz w:val="28"/>
+          <w:szCs w:val="28"/>
+        </w:rPr>
+        <w:t xml:space="preserve"> is calculated by this: (the deadline when reaching the destination / the deadline from the beginning) / number of reaching. This represent the speed of the agent to get to the destination.</w:t>
       </w:r>
     </w:p>
     <w:p>
       <w:pPr>
         <w:rPr>
+          <w:rFonts w:ascii="Arial" w:hAnsi="Arial" w:cs="Arial" w:hint="eastAsia"/>
+          <w:sz w:val="28"/>
+          <w:szCs w:val="28"/>
+        </w:rPr>
+      </w:pPr>
+      <w:r>
+        <w:rPr>
+          <w:rFonts w:ascii="Arial" w:hAnsi="Arial" w:cs="Arial" w:hint="eastAsia"/>
+          <w:b/>
+          <w:sz w:val="28"/>
+          <w:szCs w:val="28"/>
+        </w:rPr>
+        <w:t>Negative reward step ratio</w:t>
+      </w:r>
+      <w:r>
+        <w:rPr>
+          <w:rFonts w:ascii="Arial" w:hAnsi="Arial" w:cs="Arial" w:hint="eastAsia"/>
+          <w:sz w:val="28"/>
+          <w:szCs w:val="28"/>
+        </w:rPr>
+        <w:t>: (number of negative reward steps / number of steps to reach the destination) / number of reaching. This represent the agent</w:t>
+      </w:r>
+      <w:r>
+        <w:rPr>
+          <w:rFonts w:ascii="Arial" w:hAnsi="Arial" w:cs="Arial" w:hint="eastAsia"/>
+          <w:sz w:val="28"/>
+          <w:szCs w:val="28"/>
+        </w:rPr>
+        <w:t>'s</w:t>
+      </w:r>
+      <w:r>
+        <w:rPr>
+          <w:rFonts w:ascii="Arial" w:hAnsi="Arial" w:cs="Arial" w:hint="eastAsia"/>
+          <w:sz w:val="28"/>
+          <w:szCs w:val="28"/>
+        </w:rPr>
+        <w:t xml:space="preserve"> ability to obey the traffic rules.</w:t>
+      </w:r>
+    </w:p>
+    <w:p>
+      <w:pPr>
+        <w:rPr>
+          <w:rFonts w:ascii="Arial" w:hAnsi="Arial" w:cs="Arial" w:hint="eastAsia"/>
+          <w:sz w:val="28"/>
+          <w:szCs w:val="28"/>
+        </w:rPr>
+      </w:pPr>
+      <w:r>
+        <w:rPr>
+          <w:rFonts w:ascii="Arial" w:hAnsi="Arial" w:cs="Arial" w:hint="eastAsia"/>
+          <w:b/>
+          <w:sz w:val="28"/>
+          <w:szCs w:val="28"/>
+        </w:rPr>
+        <w:t>Reaching destination ratio</w:t>
+      </w:r>
+      <w:r>
+        <w:rPr>
+          <w:rFonts w:ascii="Arial" w:hAnsi="Arial" w:cs="Arial" w:hint="eastAsia"/>
+          <w:sz w:val="28"/>
+          <w:szCs w:val="28"/>
+        </w:rPr>
+        <w:t xml:space="preserve">: number of reaching destination / number of trials. </w:t>
+      </w:r>
+    </w:p>
+    <w:p>
+      <w:pPr>
+        <w:rPr>
           <w:rFonts w:ascii="Arial" w:hAnsi="Arial" w:cs="Arial"/>
           <w:sz w:val="28"/>
           <w:szCs w:val="28"/>
@@ -315,7 +1025,177 @@
           <w:sz w:val="28"/>
           <w:szCs w:val="28"/>
         </w:rPr>
-        <w:t>The car basically find the best strategy, get to the destination very fast, and never get a negative reward.</w:t>
+        <w:t xml:space="preserve">We can find that (1, </w:t>
+      </w:r>
+      <w:r>
+        <w:rPr>
+          <w:rFonts w:ascii="Arial" w:hAnsi="Arial" w:cs="Arial" w:hint="eastAsia"/>
+          <w:sz w:val="28"/>
+          <w:szCs w:val="28"/>
+        </w:rPr>
+        <w:t>1) can give good result, but it do</w:t>
+      </w:r>
+      <w:r>
+        <w:rPr>
+          <w:rFonts w:ascii="Arial" w:hAnsi="Arial" w:cs="Arial" w:hint="eastAsia"/>
+          <w:sz w:val="28"/>
+          <w:szCs w:val="28"/>
+        </w:rPr>
+        <w:t>e</w:t>
+      </w:r>
+      <w:r>
+        <w:rPr>
+          <w:rFonts w:ascii="Arial" w:hAnsi="Arial" w:cs="Arial" w:hint="eastAsia"/>
+          <w:sz w:val="28"/>
+          <w:szCs w:val="28"/>
+        </w:rPr>
+        <w:t xml:space="preserve">sn't guarantee perfect destination reached, sometimes the car is always turning right and getting stuck. </w:t>
+      </w:r>
+      <w:r>
+        <w:rPr>
+          <w:rFonts w:ascii="Arial" w:hAnsi="Arial" w:cs="Arial" w:hint="eastAsia"/>
+          <w:sz w:val="28"/>
+          <w:szCs w:val="28"/>
+        </w:rPr>
+        <w:t>(0.5, 0) is a great choice, the car can find a good strategy to get to the destination very fast and achieve</w:t>
+      </w:r>
+      <w:r>
+        <w:rPr>
+          <w:rFonts w:ascii="Arial" w:hAnsi="Arial" w:cs="Arial" w:hint="eastAsia"/>
+          <w:sz w:val="28"/>
+          <w:szCs w:val="28"/>
+        </w:rPr>
+        <w:t xml:space="preserve"> good </w:t>
+      </w:r>
+      <w:r>
+        <w:rPr>
+          <w:rFonts w:ascii="Arial" w:hAnsi="Arial" w:cs="Arial" w:hint="eastAsia"/>
+          <w:b/>
+          <w:sz w:val="28"/>
+          <w:szCs w:val="28"/>
+        </w:rPr>
+        <w:t>Reaching destination ratio</w:t>
+      </w:r>
+      <w:r>
+        <w:rPr>
+          <w:rFonts w:ascii="Arial" w:hAnsi="Arial" w:cs="Arial" w:hint="eastAsia"/>
+          <w:sz w:val="28"/>
+          <w:szCs w:val="28"/>
+        </w:rPr>
+        <w:t>.</w:t>
+      </w:r>
+    </w:p>
+    <w:p>
+      <w:pPr>
+        <w:rPr>
+          <w:rFonts w:ascii="Arial" w:hAnsi="Arial" w:cs="Arial"/>
+          <w:sz w:val="28"/>
+          <w:szCs w:val="28"/>
+        </w:rPr>
+      </w:pPr>
+      <w:r>
+        <w:rPr>
+          <w:rFonts w:ascii="Arial" w:hAnsi="Arial" w:cs="Arial" w:hint="eastAsia"/>
+          <w:sz w:val="28"/>
+          <w:szCs w:val="28"/>
+        </w:rPr>
+        <w:t xml:space="preserve">The </w:t>
+      </w:r>
+      <w:r>
+        <w:rPr>
+          <w:rFonts w:ascii="Arial" w:hAnsi="Arial" w:cs="Arial" w:hint="eastAsia"/>
+          <w:sz w:val="28"/>
+          <w:szCs w:val="28"/>
+        </w:rPr>
+        <w:t xml:space="preserve">agent's </w:t>
+      </w:r>
+      <w:r>
+        <w:rPr>
+          <w:rFonts w:ascii="Arial" w:hAnsi="Arial" w:cs="Arial" w:hint="eastAsia"/>
+          <w:sz w:val="28"/>
+          <w:szCs w:val="28"/>
+        </w:rPr>
+        <w:t>ideal policy would be</w:t>
+      </w:r>
+      <w:r>
+        <w:rPr>
+          <w:rFonts w:ascii="Arial" w:hAnsi="Arial" w:cs="Arial" w:hint="eastAsia"/>
+          <w:sz w:val="28"/>
+          <w:szCs w:val="28"/>
+        </w:rPr>
+        <w:t>, go to the destination along the shortest path and never break any traffic rules.</w:t>
+      </w:r>
+      <w:r>
+        <w:rPr>
+          <w:rFonts w:ascii="Arial" w:hAnsi="Arial" w:cs="Arial" w:hint="eastAsia"/>
+          <w:sz w:val="28"/>
+          <w:szCs w:val="28"/>
+        </w:rPr>
+        <w:t xml:space="preserve"> </w:t>
+      </w:r>
+      <w:r>
+        <w:rPr>
+          <w:rFonts w:ascii="Arial" w:hAnsi="Arial" w:cs="Arial" w:hint="eastAsia"/>
+          <w:sz w:val="28"/>
+          <w:szCs w:val="28"/>
+        </w:rPr>
+        <w:t xml:space="preserve">The final driving agent </w:t>
+      </w:r>
+      <w:r>
+        <w:rPr>
+          <w:rFonts w:ascii="Arial" w:hAnsi="Arial" w:cs="Arial" w:hint="eastAsia"/>
+          <w:sz w:val="28"/>
+          <w:szCs w:val="28"/>
+        </w:rPr>
+        <w:t xml:space="preserve">almost reaches the destination and obey the traffic rules all the time , but it doesn't guarantee </w:t>
+      </w:r>
+      <w:r>
+        <w:rPr>
+          <w:rFonts w:ascii="Arial" w:hAnsi="Arial" w:cs="Arial" w:hint="eastAsia"/>
+          <w:sz w:val="28"/>
+          <w:szCs w:val="28"/>
+        </w:rPr>
+        <w:t xml:space="preserve">to follow </w:t>
+      </w:r>
+      <w:r>
+        <w:rPr>
+          <w:rFonts w:ascii="Arial" w:hAnsi="Arial" w:cs="Arial" w:hint="eastAsia"/>
+          <w:sz w:val="28"/>
+          <w:szCs w:val="28"/>
+        </w:rPr>
+        <w:t>the ideal routes</w:t>
+      </w:r>
+      <w:r>
+        <w:rPr>
+          <w:rFonts w:ascii="Arial" w:hAnsi="Arial" w:cs="Arial" w:hint="eastAsia"/>
+          <w:sz w:val="28"/>
+          <w:szCs w:val="28"/>
+        </w:rPr>
+        <w:t xml:space="preserve"> every time</w:t>
+      </w:r>
+      <w:r>
+        <w:rPr>
+          <w:rFonts w:ascii="Arial" w:hAnsi="Arial" w:cs="Arial" w:hint="eastAsia"/>
+          <w:sz w:val="28"/>
+          <w:szCs w:val="28"/>
+        </w:rPr>
+        <w:t xml:space="preserve">. When there are conflict between following the ideal routes and obeying the traffic rules, the car will always </w:t>
+      </w:r>
+      <w:r>
+        <w:rPr>
+          <w:rFonts w:ascii="Arial" w:hAnsi="Arial" w:cs="Arial" w:hint="eastAsia"/>
+          <w:sz w:val="28"/>
+          <w:szCs w:val="28"/>
+        </w:rPr>
+        <w:t>choose</w:t>
+      </w:r>
+      <w:r>
+        <w:rPr>
+          <w:rFonts w:ascii="Arial" w:hAnsi="Arial" w:cs="Arial" w:hint="eastAsia"/>
+          <w:sz w:val="28"/>
+          <w:szCs w:val="28"/>
+        </w:rPr>
+        <w:t xml:space="preserve"> later.  </w:t>
       </w:r>
     </w:p>
     <w:sectPr>
@@ -522,6 +1402,7 @@
   <w:style w:type="paragraph" w:default="1" w:styleId="a">
     <w:name w:val="Normal"/>
     <w:qFormat/>
+    <w:rsid w:val="00C03C31"/>
     <w:pPr>
       <w:widowControl w:val="0"/>
       <w:jc w:val="both"/>
@@ -648,6 +1529,29 @@
       <w:sz w:val="18"/>
       <w:szCs w:val="18"/>
     </w:rPr>
+  </w:style>
+  <w:style w:type="table" w:styleId="a6">
+    <w:name w:val="Table Grid"/>
+    <w:basedOn w:val="a1"/>
+    <w:uiPriority w:val="59"/>
+    <w:rsid w:val="00582951"/>
+    <w:tblPr>
+      <w:tblInd w:w="0" w:type="dxa"/>
+      <w:tblBorders>
+        <w:top w:val="single" w:sz="4" w:space="0" w:color="000000" w:themeColor="text1"/>
+        <w:left w:val="single" w:sz="4" w:space="0" w:color="000000" w:themeColor="text1"/>
+        <w:bottom w:val="single" w:sz="4" w:space="0" w:color="000000" w:themeColor="text1"/>
+        <w:right w:val="single" w:sz="4" w:space="0" w:color="000000" w:themeColor="text1"/>
+        <w:insideH w:val="single" w:sz="4" w:space="0" w:color="000000" w:themeColor="text1"/>
+        <w:insideV w:val="single" w:sz="4" w:space="0" w:color="000000" w:themeColor="text1"/>
+      </w:tblBorders>
+      <w:tblCellMar>
+        <w:top w:w="0" w:type="dxa"/>
+        <w:left w:w="108" w:type="dxa"/>
+        <w:bottom w:w="0" w:type="dxa"/>
+        <w:right w:w="108" w:type="dxa"/>
+      </w:tblCellMar>
+    </w:tblPr>
   </w:style>
 </w:styles>
 </file>
